--- a/FreeResource.docx
+++ b/FreeResource.docx
@@ -15,7 +15,7 @@
       <w:r>
         <w:t>- </w:t>
       </w:r>
-      <w:hyperlink r:id="rId4" w:tgtFrame="_blank" w:history="1">
+      <w:hyperlink r:id="rId5" w:tgtFrame="_blank" w:history="1">
         <w:r>
           <w:rPr>
             <w:rStyle w:val="Hyperlink"/>
@@ -26,11 +26,9 @@
       <w:r>
         <w:t xml:space="preserve"> - </w:t>
       </w:r>
-      <w:proofErr w:type="spellStart"/>
-      <w:r>
-        <w:t>Javascript</w:t>
-      </w:r>
-      <w:proofErr w:type="spellEnd"/>
+      <w:r>
+        <w:t>JavaScript</w:t>
+      </w:r>
       <w:r>
         <w:t>, Node.js</w:t>
       </w:r>
@@ -39,7 +37,7 @@
       <w:r>
         <w:t>- </w:t>
       </w:r>
-      <w:hyperlink r:id="rId5" w:tgtFrame="_blank" w:history="1">
+      <w:hyperlink r:id="rId6" w:tgtFrame="_blank" w:history="1">
         <w:r>
           <w:rPr>
             <w:rStyle w:val="Hyperlink"/>
@@ -48,22 +46,14 @@
         </w:r>
       </w:hyperlink>
       <w:r>
-        <w:t xml:space="preserve"> - MERN, </w:t>
-      </w:r>
-      <w:proofErr w:type="spellStart"/>
-      <w:r>
-        <w:t>GraphQL</w:t>
-      </w:r>
-      <w:proofErr w:type="spellEnd"/>
-      <w:r>
-        <w:t>, Typescript</w:t>
-      </w:r>
-    </w:p>
-    <w:p>
-      <w:r>
-        <w:t>- </w:t>
-      </w:r>
-      <w:hyperlink r:id="rId6" w:tgtFrame="_blank" w:history="1">
+        <w:t> - MERN, GraphQL, Typescript</w:t>
+      </w:r>
+    </w:p>
+    <w:p>
+      <w:r>
+        <w:t>- </w:t>
+      </w:r>
+      <w:hyperlink r:id="rId7" w:tgtFrame="_blank" w:history="1">
         <w:r>
           <w:rPr>
             <w:rStyle w:val="Hyperlink"/>
@@ -74,11 +64,9 @@
       <w:r>
         <w:t xml:space="preserve"> - Ruby on Rails, MERN, </w:t>
       </w:r>
-      <w:proofErr w:type="spellStart"/>
-      <w:r>
-        <w:t>Javascript</w:t>
-      </w:r>
-      <w:proofErr w:type="spellEnd"/>
+      <w:r>
+        <w:t>JavaScript</w:t>
+      </w:r>
       <w:r>
         <w:t>, Fundamentals</w:t>
       </w:r>
@@ -97,7 +85,7 @@
       <w:r>
         <w:t>- </w:t>
       </w:r>
-      <w:hyperlink r:id="rId7" w:tgtFrame="_blank" w:history="1">
+      <w:hyperlink r:id="rId8" w:tgtFrame="_blank" w:history="1">
         <w:r>
           <w:rPr>
             <w:rStyle w:val="Hyperlink"/>
@@ -113,7 +101,7 @@
       <w:r>
         <w:t>- </w:t>
       </w:r>
-      <w:hyperlink r:id="rId8" w:anchor="Introduction" w:tgtFrame="_blank" w:history="1">
+      <w:hyperlink r:id="rId9" w:anchor="Introduction" w:tgtFrame="_blank" w:history="1">
         <w:r>
           <w:rPr>
             <w:rStyle w:val="Hyperlink"/>
@@ -149,64 +137,110 @@
       <w:r>
         <w:fldChar w:fldCharType="separate"/>
       </w:r>
+      <w:proofErr w:type="spellEnd"/>
       <w:r>
         <w:rPr>
           <w:rStyle w:val="Hyperlink"/>
         </w:rPr>
-        <w:t>Color</w:t>
+        <w:t>Color Hunt</w:t>
+      </w:r>
+      <w:r>
+        <w:fldChar w:fldCharType="end"/>
+      </w:r>
+      <w:r>
+        <w:t> - Color Palettes for CSS</w:t>
+      </w:r>
+    </w:p>
+    <w:p>
+      <w:r>
+        <w:t>- </w:t>
+      </w:r>
+      <w:hyperlink r:id="rId10" w:tgtFrame="_blank" w:history="1">
+        <w:r>
+          <w:rPr>
+            <w:rStyle w:val="Hyperlink"/>
+          </w:rPr>
+          <w:t>Google Fonts</w:t>
+        </w:r>
+      </w:hyperlink>
+      <w:r>
+        <w:t> - Different Fonts</w:t>
+      </w:r>
+    </w:p>
+    <w:p>
+      <w:r>
+        <w:t>-</w:t>
+      </w:r>
+      <w:hyperlink r:id="rId11" w:tgtFrame="_blank" w:history="1">
+        <w:r>
+          <w:rPr>
+            <w:rStyle w:val="Hyperlink"/>
+          </w:rPr>
+          <w:t>Frontend Mentor</w:t>
+        </w:r>
+      </w:hyperlink>
+      <w:r>
+        <w:t> - Challenges to sharpen Styling Skills</w:t>
+      </w:r>
+    </w:p>
+    <w:p>
+      <w:r>
+        <w:t>-</w:t>
+      </w:r>
+      <w:proofErr w:type="spellStart"/>
+      <w:r>
+        <w:rPr>
+          <w:u w:val="single"/>
+        </w:rPr>
+        <w:fldChar w:fldCharType="begin"/>
+      </w:r>
+      <w:r>
+        <w:rPr>
+          <w:u w:val="single"/>
+        </w:rPr>
+        <w:instrText xml:space="preserve"> HYPERLINK "https://caniuse.com/" \l "home" </w:instrText>
+      </w:r>
+      <w:r>
+        <w:rPr>
+          <w:u w:val="single"/>
+        </w:rPr>
+      </w:r>
+      <w:r>
+        <w:rPr>
+          <w:u w:val="single"/>
+        </w:rPr>
+        <w:fldChar w:fldCharType="separate"/>
       </w:r>
       <w:proofErr w:type="spellEnd"/>
       <w:r>
         <w:rPr>
           <w:rStyle w:val="Hyperlink"/>
         </w:rPr>
-        <w:t xml:space="preserve"> Hunt</w:t>
-      </w:r>
-      <w:r>
+        <w:t>Can</w:t>
+      </w:r>
+      <w:r>
+        <w:rPr>
+          <w:rStyle w:val="Hyperlink"/>
+        </w:rPr>
+        <w:t>i</w:t>
+      </w:r>
+      <w:r>
+        <w:rPr>
+          <w:rStyle w:val="Hyperlink"/>
+        </w:rPr>
+        <w:t>use</w:t>
+      </w:r>
+      <w:r>
+        <w:rPr>
+          <w:u w:val="single"/>
+        </w:rPr>
         <w:fldChar w:fldCharType="end"/>
       </w:r>
       <w:r>
-        <w:t xml:space="preserve"> - </w:t>
-      </w:r>
-      <w:proofErr w:type="spellStart"/>
-      <w:r>
-        <w:t>Color</w:t>
-      </w:r>
-      <w:proofErr w:type="spellEnd"/>
-      <w:r>
-        <w:t xml:space="preserve"> Palettes for CSS</w:t>
-      </w:r>
-    </w:p>
-    <w:p>
-      <w:r>
-        <w:t>- </w:t>
-      </w:r>
-      <w:hyperlink r:id="rId9" w:tgtFrame="_blank" w:history="1">
-        <w:r>
-          <w:rPr>
-            <w:rStyle w:val="Hyperlink"/>
-          </w:rPr>
-          <w:t>Google Fonts</w:t>
-        </w:r>
-      </w:hyperlink>
-      <w:r>
-        <w:t> - Different Fonts</w:t>
-      </w:r>
-    </w:p>
-    <w:p>
-      <w:r>
-        <w:t>-</w:t>
-      </w:r>
-      <w:hyperlink r:id="rId10" w:tgtFrame="_blank" w:history="1">
-        <w:r>
-          <w:rPr>
-            <w:rStyle w:val="Hyperlink"/>
-          </w:rPr>
-          <w:t>Frontend Mentor</w:t>
-        </w:r>
-      </w:hyperlink>
-      <w:r>
-        <w:t> - Challenges to sharpen Styling Skills</w:t>
+        <w:rPr>
+          <w:u w:val="single"/>
+        </w:rPr>
+        <w:t xml:space="preserve"> – DOM implementation checker</w:t>
       </w:r>
     </w:p>
     <w:p/>
@@ -223,7 +257,7 @@
       <w:r>
         <w:t>- </w:t>
       </w:r>
-      <w:hyperlink r:id="rId11" w:tgtFrame="_blank" w:history="1">
+      <w:hyperlink r:id="rId12" w:tgtFrame="_blank" w:history="1">
         <w:r>
           <w:rPr>
             <w:rStyle w:val="Hyperlink"/>
@@ -236,7 +270,7 @@
       <w:r>
         <w:t>- </w:t>
       </w:r>
-      <w:hyperlink r:id="rId12" w:tgtFrame="_blank" w:history="1">
+      <w:hyperlink r:id="rId13" w:tgtFrame="_blank" w:history="1">
         <w:r>
           <w:rPr>
             <w:rStyle w:val="Hyperlink"/>
@@ -249,7 +283,7 @@
       <w:r>
         <w:t>- </w:t>
       </w:r>
-      <w:hyperlink r:id="rId13" w:tgtFrame="_blank" w:history="1">
+      <w:hyperlink r:id="rId14" w:tgtFrame="_blank" w:history="1">
         <w:r>
           <w:rPr>
             <w:rStyle w:val="Hyperlink"/>
@@ -262,7 +296,7 @@
       <w:r>
         <w:t>- </w:t>
       </w:r>
-      <w:hyperlink r:id="rId14" w:tgtFrame="_blank" w:history="1">
+      <w:hyperlink r:id="rId15" w:tgtFrame="_blank" w:history="1">
         <w:r>
           <w:rPr>
             <w:rStyle w:val="Hyperlink"/>
@@ -285,7 +319,7 @@
       <w:r>
         <w:t>- </w:t>
       </w:r>
-      <w:hyperlink r:id="rId15" w:tgtFrame="_blank" w:history="1">
+      <w:hyperlink r:id="rId16" w:tgtFrame="_blank" w:history="1">
         <w:r>
           <w:rPr>
             <w:rStyle w:val="Hyperlink"/>
@@ -301,7 +335,7 @@
       <w:r>
         <w:t>- </w:t>
       </w:r>
-      <w:hyperlink r:id="rId16" w:tgtFrame="_blank" w:history="1">
+      <w:hyperlink r:id="rId17" w:tgtFrame="_blank" w:history="1">
         <w:r>
           <w:rPr>
             <w:rStyle w:val="Hyperlink"/>
@@ -317,7 +351,7 @@
       <w:r>
         <w:t>- </w:t>
       </w:r>
-      <w:hyperlink r:id="rId17" w:tgtFrame="_blank" w:history="1">
+      <w:hyperlink r:id="rId18" w:tgtFrame="_blank" w:history="1">
         <w:r>
           <w:rPr>
             <w:rStyle w:val="Hyperlink"/>
@@ -333,7 +367,7 @@
       <w:r>
         <w:t>- </w:t>
       </w:r>
-      <w:hyperlink r:id="rId18" w:tgtFrame="_blank" w:history="1">
+      <w:hyperlink r:id="rId19" w:tgtFrame="_blank" w:history="1">
         <w:r>
           <w:rPr>
             <w:rStyle w:val="Hyperlink"/>
@@ -349,24 +383,12 @@
       <w:r>
         <w:t>- </w:t>
       </w:r>
-      <w:hyperlink r:id="rId19" w:tgtFrame="_blank" w:history="1">
-        <w:r>
-          <w:rPr>
-            <w:rStyle w:val="Hyperlink"/>
-          </w:rPr>
-          <w:t>Dribb</w:t>
-        </w:r>
-        <w:r>
-          <w:rPr>
-            <w:rStyle w:val="Hyperlink"/>
-          </w:rPr>
-          <w:t>l</w:t>
-        </w:r>
-        <w:r>
-          <w:rPr>
-            <w:rStyle w:val="Hyperlink"/>
-          </w:rPr>
-          <w:t>e</w:t>
+      <w:hyperlink r:id="rId20" w:tgtFrame="_blank" w:history="1">
+        <w:r>
+          <w:rPr>
+            <w:rStyle w:val="Hyperlink"/>
+          </w:rPr>
+          <w:t>Dribble</w:t>
         </w:r>
       </w:hyperlink>
       <w:r>
@@ -507,6 +529,7 @@
     <w:lsdException w:name="HTML Sample" w:semiHidden="1" w:unhideWhenUsed="1"/>
     <w:lsdException w:name="HTML Typewriter" w:semiHidden="1" w:unhideWhenUsed="1"/>
     <w:lsdException w:name="HTML Variable" w:semiHidden="1" w:unhideWhenUsed="1"/>
+    <w:lsdException w:name="Normal Table" w:semiHidden="1" w:unhideWhenUsed="1"/>
     <w:lsdException w:name="annotation subject" w:semiHidden="1" w:unhideWhenUsed="1"/>
     <w:lsdException w:name="No List" w:semiHidden="1" w:unhideWhenUsed="1"/>
     <w:lsdException w:name="Outline List 1" w:semiHidden="1" w:unhideWhenUsed="1"/>
@@ -553,8 +576,10 @@
     <w:lsdException w:name="Table Subtle 2" w:semiHidden="1" w:unhideWhenUsed="1"/>
     <w:lsdException w:name="Table Web 1" w:semiHidden="1" w:unhideWhenUsed="1"/>
     <w:lsdException w:name="Table Web 2" w:semiHidden="1" w:unhideWhenUsed="1"/>
+    <w:lsdException w:name="Table Web 3" w:semiHidden="1" w:unhideWhenUsed="1"/>
     <w:lsdException w:name="Balloon Text" w:semiHidden="1" w:unhideWhenUsed="1"/>
     <w:lsdException w:name="Table Grid" w:uiPriority="39"/>
+    <w:lsdException w:name="Table Theme" w:semiHidden="1" w:unhideWhenUsed="1"/>
     <w:lsdException w:name="Placeholder Text" w:semiHidden="1"/>
     <w:lsdException w:name="No Spacing" w:uiPriority="1" w:qFormat="1"/>
     <w:lsdException w:name="Light Shading" w:uiPriority="60"/>
@@ -783,6 +808,7 @@
   <w:style w:type="character" w:default="1" w:styleId="DefaultParagraphFont">
     <w:name w:val="Default Paragraph Font"/>
     <w:uiPriority w:val="1"/>
+    <w:semiHidden/>
     <w:unhideWhenUsed/>
   </w:style>
   <w:style w:type="table" w:default="1" w:styleId="TableNormal">
@@ -1137,4 +1163,16 @@
     </a:ext>
   </a:extLst>
 </a:theme>
+</file>
+
+<file path=customXml/item1.xml><?xml version="1.0" encoding="utf-8"?>
+<b:Sources xmlns:b="http://schemas.openxmlformats.org/officeDocument/2006/bibliography" xmlns="http://schemas.openxmlformats.org/officeDocument/2006/bibliography" SelectedStyle="\APASixthEditionOfficeOnline.xsl" StyleName="APA" Version="6"/>
+</file>
+
+<file path=customXml/itemProps1.xml><?xml version="1.0" encoding="utf-8"?>
+<ds:datastoreItem xmlns:ds="http://schemas.openxmlformats.org/officeDocument/2006/customXml" ds:itemID="{5C930066-01EA-4E94-8404-F16439B6567D}">
+  <ds:schemaRefs>
+    <ds:schemaRef ds:uri="http://schemas.openxmlformats.org/officeDocument/2006/bibliography"/>
+  </ds:schemaRefs>
+</ds:datastoreItem>
 </file>